--- a/EVM/DZ2/M3105_Klishevich_DZ2_var7.docx
+++ b/EVM/DZ2/M3105_Klishevich_DZ2_var7.docx
@@ -384,39 +384,13 @@
               <w:jc w:val="left"/>
               <w:rPr>
                 <w:rFonts w:ascii="Liberation Serif" w:hAnsi="Liberation Serif"/>
-                <w:b w:val="false"/>
-                <w:b w:val="false"/>
-                <w:bCs w:val="false"/>
-                <w:i w:val="false"/>
-                <w:i w:val="false"/>
-                <w:iCs w:val="false"/>
-                <w:strike w:val="false"/>
-                <w:dstrike w:val="false"/>
-                <w:outline w:val="false"/>
-                <w:shadow w:val="false"/>
-                <w:color w:val="000000"/>
-                <w:sz w:val="24"/>
-                <w:szCs w:val="24"/>
-                <w:u w:val="none"/>
-              </w:rPr>
-            </w:pPr>
-            <w:r>
-              <w:rPr>
-                <w:rFonts w:ascii="Liberation Serif" w:hAnsi="Liberation Serif"/>
-                <w:b w:val="false"/>
-                <w:bCs w:val="false"/>
-                <w:i w:val="false"/>
-                <w:iCs w:val="false"/>
-                <w:strike w:val="false"/>
-                <w:dstrike w:val="false"/>
-                <w:outline w:val="false"/>
-                <w:shadow w:val="false"/>
-                <w:color w:val="000000"/>
-                <w:sz w:val="24"/>
-                <w:szCs w:val="24"/>
-                <w:u w:val="none"/>
-              </w:rPr>
-              <w:t>5</w:t>
+              </w:rPr>
+            </w:pPr>
+            <w:r>
+              <w:rPr>
+                <w:rFonts w:ascii="Liberation Serif" w:hAnsi="Liberation Serif"/>
+              </w:rPr>
+              <w:t>0</w:t>
             </w:r>
           </w:p>
         </w:tc>
@@ -440,39 +414,13 @@
               <w:jc w:val="left"/>
               <w:rPr>
                 <w:rFonts w:ascii="Liberation Serif" w:hAnsi="Liberation Serif"/>
-                <w:b w:val="false"/>
-                <w:b w:val="false"/>
-                <w:bCs w:val="false"/>
-                <w:i w:val="false"/>
-                <w:i w:val="false"/>
-                <w:iCs w:val="false"/>
-                <w:strike w:val="false"/>
-                <w:dstrike w:val="false"/>
-                <w:outline w:val="false"/>
-                <w:shadow w:val="false"/>
-                <w:color w:val="000000"/>
-                <w:sz w:val="24"/>
-                <w:szCs w:val="24"/>
-                <w:u w:val="none"/>
-              </w:rPr>
-            </w:pPr>
-            <w:r>
-              <w:rPr>
-                <w:rFonts w:ascii="Liberation Serif" w:hAnsi="Liberation Serif"/>
-                <w:b w:val="false"/>
-                <w:bCs w:val="false"/>
-                <w:i w:val="false"/>
-                <w:iCs w:val="false"/>
-                <w:strike w:val="false"/>
-                <w:dstrike w:val="false"/>
-                <w:outline w:val="false"/>
-                <w:shadow w:val="false"/>
-                <w:color w:val="000000"/>
-                <w:sz w:val="24"/>
-                <w:szCs w:val="24"/>
-                <w:u w:val="none"/>
-              </w:rPr>
-              <w:t>0000</w:t>
+              </w:rPr>
+            </w:pPr>
+            <w:r>
+              <w:rPr>
+                <w:rFonts w:ascii="Liberation Serif" w:hAnsi="Liberation Serif"/>
+              </w:rPr>
+              <w:t>C015</w:t>
             </w:r>
           </w:p>
         </w:tc>
@@ -496,39 +444,13 @@
               <w:jc w:val="left"/>
               <w:rPr>
                 <w:rFonts w:ascii="Liberation Serif" w:hAnsi="Liberation Serif"/>
-                <w:b w:val="false"/>
-                <w:b w:val="false"/>
-                <w:bCs w:val="false"/>
-                <w:i w:val="false"/>
-                <w:i w:val="false"/>
-                <w:iCs w:val="false"/>
-                <w:strike w:val="false"/>
-                <w:dstrike w:val="false"/>
-                <w:outline w:val="false"/>
-                <w:shadow w:val="false"/>
-                <w:color w:val="000000"/>
-                <w:sz w:val="24"/>
-                <w:szCs w:val="24"/>
-                <w:u w:val="none"/>
-              </w:rPr>
-            </w:pPr>
-            <w:r>
-              <w:rPr>
-                <w:rFonts w:ascii="Liberation Serif" w:hAnsi="Liberation Serif"/>
-                <w:b w:val="false"/>
-                <w:bCs w:val="false"/>
-                <w:i w:val="false"/>
-                <w:iCs w:val="false"/>
-                <w:strike w:val="false"/>
-                <w:dstrike w:val="false"/>
-                <w:outline w:val="false"/>
-                <w:shadow w:val="false"/>
-                <w:color w:val="000000"/>
-                <w:sz w:val="24"/>
-                <w:szCs w:val="24"/>
-                <w:u w:val="none"/>
-              </w:rPr>
-              <w:t>-</w:t>
+              </w:rPr>
+            </w:pPr>
+            <w:r>
+              <w:rPr>
+                <w:rFonts w:ascii="Liberation Serif" w:hAnsi="Liberation Serif"/>
+              </w:rPr>
+              <w:t>BR 15</w:t>
             </w:r>
           </w:p>
         </w:tc>
@@ -553,39 +475,13 @@
               <w:jc w:val="left"/>
               <w:rPr>
                 <w:rFonts w:ascii="Liberation Serif" w:hAnsi="Liberation Serif"/>
-                <w:b w:val="false"/>
-                <w:b w:val="false"/>
-                <w:bCs w:val="false"/>
-                <w:i w:val="false"/>
-                <w:i w:val="false"/>
-                <w:iCs w:val="false"/>
-                <w:strike w:val="false"/>
-                <w:dstrike w:val="false"/>
-                <w:outline w:val="false"/>
-                <w:shadow w:val="false"/>
-                <w:color w:val="000000"/>
-                <w:sz w:val="24"/>
-                <w:szCs w:val="24"/>
-                <w:u w:val="none"/>
-              </w:rPr>
-            </w:pPr>
-            <w:r>
-              <w:rPr>
-                <w:rFonts w:ascii="Liberation Serif" w:hAnsi="Liberation Serif"/>
-                <w:b w:val="false"/>
-                <w:bCs w:val="false"/>
-                <w:i w:val="false"/>
-                <w:iCs w:val="false"/>
-                <w:strike w:val="false"/>
-                <w:dstrike w:val="false"/>
-                <w:outline w:val="false"/>
-                <w:shadow w:val="false"/>
-                <w:color w:val="000000"/>
-                <w:sz w:val="24"/>
-                <w:szCs w:val="24"/>
-                <w:u w:val="none"/>
-              </w:rPr>
-              <w:t>Кол-во неотрицательных</w:t>
+              </w:rPr>
+            </w:pPr>
+            <w:r>
+              <w:rPr>
+                <w:rFonts w:ascii="Liberation Serif" w:hAnsi="Liberation Serif"/>
+              </w:rPr>
+              <w:t>Переход к самой программе</w:t>
             </w:r>
           </w:p>
         </w:tc>
@@ -644,7 +540,7 @@
                 <w:szCs w:val="24"/>
                 <w:u w:val="none"/>
               </w:rPr>
-              <w:t>6</w:t>
+              <w:t>5</w:t>
             </w:r>
           </w:p>
         </w:tc>
@@ -700,7 +596,7 @@
                 <w:szCs w:val="24"/>
                 <w:u w:val="none"/>
               </w:rPr>
-              <w:t>FFFB</w:t>
+              <w:t>0000</w:t>
             </w:r>
           </w:p>
         </w:tc>
@@ -813,7 +709,7 @@
                 <w:szCs w:val="24"/>
                 <w:u w:val="none"/>
               </w:rPr>
-              <w:t>Отрицательное кол-во элементов</w:t>
+              <w:t>Кол-во неотрицательных</w:t>
             </w:r>
           </w:p>
         </w:tc>
@@ -872,7 +768,7 @@
                 <w:szCs w:val="24"/>
                 <w:u w:val="none"/>
               </w:rPr>
-              <w:t>...</w:t>
+              <w:t>6</w:t>
             </w:r>
           </w:p>
         </w:tc>
@@ -928,6 +824,7 @@
                 <w:szCs w:val="24"/>
                 <w:u w:val="none"/>
               </w:rPr>
+              <w:t>FFFB</w:t>
             </w:r>
           </w:p>
         </w:tc>
@@ -983,6 +880,7 @@
                 <w:szCs w:val="24"/>
                 <w:u w:val="none"/>
               </w:rPr>
+              <w:t>-</w:t>
             </w:r>
           </w:p>
         </w:tc>
@@ -1039,6 +937,7 @@
                 <w:szCs w:val="24"/>
                 <w:u w:val="none"/>
               </w:rPr>
+              <w:t>Отрицательное кол-во элементов</w:t>
             </w:r>
           </w:p>
         </w:tc>
@@ -1097,7 +996,7 @@
                 <w:szCs w:val="24"/>
                 <w:u w:val="none"/>
               </w:rPr>
-              <w:t>F</w:t>
+              <w:t>...</w:t>
             </w:r>
           </w:p>
         </w:tc>
@@ -1153,7 +1052,6 @@
                 <w:szCs w:val="24"/>
                 <w:u w:val="none"/>
               </w:rPr>
-              <w:t>0010</w:t>
             </w:r>
           </w:p>
         </w:tc>
@@ -1209,7 +1107,6 @@
                 <w:szCs w:val="24"/>
                 <w:u w:val="none"/>
               </w:rPr>
-              <w:t>-</w:t>
             </w:r>
           </w:p>
         </w:tc>
@@ -1266,7 +1163,6 @@
                 <w:szCs w:val="24"/>
                 <w:u w:val="none"/>
               </w:rPr>
-              <w:t>Текущий адрес элемента массива</w:t>
             </w:r>
           </w:p>
         </w:tc>
@@ -1325,7 +1221,7 @@
                 <w:szCs w:val="24"/>
                 <w:u w:val="none"/>
               </w:rPr>
-              <w:t>10</w:t>
+              <w:t>F</w:t>
             </w:r>
           </w:p>
         </w:tc>
@@ -1381,7 +1277,7 @@
                 <w:szCs w:val="24"/>
                 <w:u w:val="none"/>
               </w:rPr>
-              <w:t>CEBA</w:t>
+              <w:t>0010</w:t>
             </w:r>
           </w:p>
         </w:tc>
@@ -1494,7 +1390,7 @@
                 <w:szCs w:val="24"/>
                 <w:u w:val="none"/>
               </w:rPr>
-              <w:t>Элемент массива</w:t>
+              <w:t>Текущий адрес элемента массива</w:t>
             </w:r>
           </w:p>
         </w:tc>
@@ -1553,7 +1449,7 @@
                 <w:szCs w:val="24"/>
                 <w:u w:val="none"/>
               </w:rPr>
-              <w:t>11</w:t>
+              <w:t>10</w:t>
             </w:r>
           </w:p>
         </w:tc>
@@ -1609,7 +1505,7 @@
                 <w:szCs w:val="24"/>
                 <w:u w:val="none"/>
               </w:rPr>
-              <w:t>0848</w:t>
+              <w:t>CEBA</w:t>
             </w:r>
           </w:p>
         </w:tc>
@@ -1781,7 +1677,7 @@
                 <w:szCs w:val="24"/>
                 <w:u w:val="none"/>
               </w:rPr>
-              <w:t>12</w:t>
+              <w:t>11</w:t>
             </w:r>
           </w:p>
         </w:tc>
@@ -1837,7 +1733,7 @@
                 <w:szCs w:val="24"/>
                 <w:u w:val="none"/>
               </w:rPr>
-              <w:t>3476</w:t>
+              <w:t>0848</w:t>
             </w:r>
           </w:p>
         </w:tc>
@@ -2009,7 +1905,7 @@
                 <w:szCs w:val="24"/>
                 <w:u w:val="none"/>
               </w:rPr>
-              <w:t>13</w:t>
+              <w:t>12</w:t>
             </w:r>
           </w:p>
         </w:tc>
@@ -2065,7 +1961,7 @@
                 <w:szCs w:val="24"/>
                 <w:u w:val="none"/>
               </w:rPr>
-              <w:t>AE05</w:t>
+              <w:t>3476</w:t>
             </w:r>
           </w:p>
         </w:tc>
@@ -2237,7 +2133,7 @@
                 <w:szCs w:val="24"/>
                 <w:u w:val="none"/>
               </w:rPr>
-              <w:t>14</w:t>
+              <w:t>13</w:t>
             </w:r>
           </w:p>
         </w:tc>
@@ -2293,7 +2189,7 @@
                 <w:szCs w:val="24"/>
                 <w:u w:val="none"/>
               </w:rPr>
-              <w:t>B0BA</w:t>
+              <w:t>AE05</w:t>
             </w:r>
           </w:p>
         </w:tc>
@@ -2465,6 +2361,7 @@
                 <w:szCs w:val="24"/>
                 <w:u w:val="none"/>
               </w:rPr>
+              <w:t>14</w:t>
             </w:r>
           </w:p>
         </w:tc>
@@ -2520,6 +2417,7 @@
                 <w:szCs w:val="24"/>
                 <w:u w:val="none"/>
               </w:rPr>
+              <w:t>B0BA</w:t>
             </w:r>
           </w:p>
         </w:tc>
@@ -2575,6 +2473,7 @@
                 <w:szCs w:val="24"/>
                 <w:u w:val="none"/>
               </w:rPr>
+              <w:t>-</w:t>
             </w:r>
           </w:p>
         </w:tc>
@@ -2631,6 +2530,7 @@
                 <w:szCs w:val="24"/>
                 <w:u w:val="none"/>
               </w:rPr>
+              <w:t>Элемент массива</w:t>
             </w:r>
           </w:p>
         </w:tc>
@@ -2689,7 +2589,6 @@
                 <w:szCs w:val="24"/>
                 <w:u w:val="none"/>
               </w:rPr>
-              <w:t>15</w:t>
             </w:r>
           </w:p>
         </w:tc>
@@ -2745,7 +2644,6 @@
                 <w:szCs w:val="24"/>
                 <w:u w:val="none"/>
               </w:rPr>
-              <w:t>2019</w:t>
             </w:r>
           </w:p>
         </w:tc>
@@ -2801,7 +2699,6 @@
                 <w:szCs w:val="24"/>
                 <w:u w:val="none"/>
               </w:rPr>
-              <w:t>JSR 19</w:t>
             </w:r>
           </w:p>
         </w:tc>
@@ -2858,7 +2755,6 @@
                 <w:szCs w:val="24"/>
                 <w:u w:val="none"/>
               </w:rPr>
-              <w:t>Вызываем функцию на линии 19</w:t>
             </w:r>
           </w:p>
         </w:tc>
@@ -2917,6 +2813,7 @@
                 <w:szCs w:val="24"/>
                 <w:u w:val="none"/>
               </w:rPr>
+              <w:t>15</w:t>
             </w:r>
           </w:p>
         </w:tc>
@@ -2972,6 +2869,7 @@
                 <w:szCs w:val="24"/>
                 <w:u w:val="none"/>
               </w:rPr>
+              <w:t>2019</w:t>
             </w:r>
           </w:p>
         </w:tc>
@@ -3027,6 +2925,7 @@
                 <w:szCs w:val="24"/>
                 <w:u w:val="none"/>
               </w:rPr>
+              <w:t>JSR 19</w:t>
             </w:r>
           </w:p>
         </w:tc>
@@ -3083,6 +2982,7 @@
                 <w:szCs w:val="24"/>
                 <w:u w:val="none"/>
               </w:rPr>
+              <w:t>Вызываем функцию на линии 19</w:t>
             </w:r>
           </w:p>
         </w:tc>
@@ -3141,7 +3041,6 @@
                 <w:szCs w:val="24"/>
                 <w:u w:val="none"/>
               </w:rPr>
-              <w:t>16</w:t>
             </w:r>
           </w:p>
         </w:tc>
@@ -3197,7 +3096,6 @@
                 <w:szCs w:val="24"/>
                 <w:u w:val="none"/>
               </w:rPr>
-              <w:t>0006</w:t>
             </w:r>
           </w:p>
         </w:tc>
@@ -3253,14 +3151,12 @@
                 <w:szCs w:val="24"/>
                 <w:u w:val="none"/>
               </w:rPr>
-              <w:t>ISZ 6</w:t>
             </w:r>
           </w:p>
         </w:tc>
         <w:tc>
           <w:tcPr>
             <w:tcW w:w="2339" w:type="dxa"/>
-            <w:vMerge w:val="restart"/>
             <w:tcBorders>
               <w:left w:val="single" w:sz="4" w:space="0" w:color="000000"/>
               <w:bottom w:val="single" w:sz="4" w:space="0" w:color="000000"/>
@@ -3311,7 +3207,6 @@
                 <w:szCs w:val="24"/>
                 <w:u w:val="none"/>
               </w:rPr>
-              <w:t>Увеличиваем отрицательное число элементов, если оно &lt; 0 (еще остались элементы в массиве), то идем к команде на строке 15, то есть еще раз выполним функцию</w:t>
             </w:r>
           </w:p>
         </w:tc>
@@ -3370,7 +3265,7 @@
                 <w:szCs w:val="24"/>
                 <w:u w:val="none"/>
               </w:rPr>
-              <w:t>17</w:t>
+              <w:t>16</w:t>
             </w:r>
           </w:p>
         </w:tc>
@@ -3426,7 +3321,7 @@
                 <w:szCs w:val="24"/>
                 <w:u w:val="none"/>
               </w:rPr>
-              <w:t>C015</w:t>
+              <w:t>0006</w:t>
             </w:r>
           </w:p>
         </w:tc>
@@ -3482,14 +3377,14 @@
                 <w:szCs w:val="24"/>
                 <w:u w:val="none"/>
               </w:rPr>
-              <w:t>BR 15</w:t>
+              <w:t>ISZ 6</w:t>
             </w:r>
           </w:p>
         </w:tc>
         <w:tc>
           <w:tcPr>
             <w:tcW w:w="2339" w:type="dxa"/>
-            <w:vMerge w:val="continue"/>
+            <w:vMerge w:val="restart"/>
             <w:tcBorders>
               <w:left w:val="single" w:sz="4" w:space="0" w:color="000000"/>
               <w:bottom w:val="single" w:sz="4" w:space="0" w:color="000000"/>
@@ -3540,6 +3435,7 @@
                 <w:szCs w:val="24"/>
                 <w:u w:val="none"/>
               </w:rPr>
+              <w:t>Увеличиваем отрицательное число элементов, если оно &lt; 0 (еще остались элементы в массиве), то идем к команде на строке 15, то есть еще раз выполним функцию</w:t>
             </w:r>
           </w:p>
         </w:tc>
@@ -3598,6 +3494,7 @@
                 <w:szCs w:val="24"/>
                 <w:u w:val="none"/>
               </w:rPr>
+              <w:t>17</w:t>
             </w:r>
           </w:p>
         </w:tc>
@@ -3653,6 +3550,7 @@
                 <w:szCs w:val="24"/>
                 <w:u w:val="none"/>
               </w:rPr>
+              <w:t>C015</w:t>
             </w:r>
           </w:p>
         </w:tc>
@@ -3708,12 +3606,14 @@
                 <w:szCs w:val="24"/>
                 <w:u w:val="none"/>
               </w:rPr>
+              <w:t>BR 15</w:t>
             </w:r>
           </w:p>
         </w:tc>
         <w:tc>
           <w:tcPr>
             <w:tcW w:w="2339" w:type="dxa"/>
+            <w:vMerge w:val="continue"/>
             <w:tcBorders>
               <w:left w:val="single" w:sz="4" w:space="0" w:color="000000"/>
               <w:bottom w:val="single" w:sz="4" w:space="0" w:color="000000"/>
@@ -3822,7 +3722,6 @@
                 <w:szCs w:val="24"/>
                 <w:u w:val="none"/>
               </w:rPr>
-              <w:t>18</w:t>
             </w:r>
           </w:p>
         </w:tc>
@@ -3878,7 +3777,6 @@
                 <w:szCs w:val="24"/>
                 <w:u w:val="none"/>
               </w:rPr>
-              <w:t>F000</w:t>
             </w:r>
           </w:p>
         </w:tc>
@@ -3934,7 +3832,6 @@
                 <w:szCs w:val="24"/>
                 <w:u w:val="none"/>
               </w:rPr>
-              <w:t>HLT</w:t>
             </w:r>
           </w:p>
         </w:tc>
@@ -3991,7 +3888,6 @@
                 <w:szCs w:val="24"/>
                 <w:u w:val="none"/>
               </w:rPr>
-              <w:t>Иначе выходим из программы</w:t>
             </w:r>
           </w:p>
         </w:tc>
@@ -4050,6 +3946,7 @@
                 <w:szCs w:val="24"/>
                 <w:u w:val="none"/>
               </w:rPr>
+              <w:t>18</w:t>
             </w:r>
           </w:p>
         </w:tc>
@@ -4105,6 +4002,7 @@
                 <w:szCs w:val="24"/>
                 <w:u w:val="none"/>
               </w:rPr>
+              <w:t>F000</w:t>
             </w:r>
           </w:p>
         </w:tc>
@@ -4160,6 +4058,7 @@
                 <w:szCs w:val="24"/>
                 <w:u w:val="none"/>
               </w:rPr>
+              <w:t>HLT</w:t>
             </w:r>
           </w:p>
         </w:tc>
@@ -4216,6 +4115,7 @@
                 <w:szCs w:val="24"/>
                 <w:u w:val="none"/>
               </w:rPr>
+              <w:t>Иначе выходим из программы</w:t>
             </w:r>
           </w:p>
         </w:tc>
@@ -4240,43 +4140,40 @@
               <w:spacing w:lineRule="auto" w:line="360" w:before="0" w:after="120"/>
               <w:ind w:left="144" w:right="0" w:hanging="0"/>
               <w:jc w:val="left"/>
-              <w:rPr/>
-            </w:pPr>
-            <w:r>
-              <w:rPr>
-                <w:rFonts w:ascii="Liberation Serif" w:hAnsi="Liberation Serif"/>
-                <w:b w:val="false"/>
-                <w:bCs w:val="false"/>
-                <w:i w:val="false"/>
-                <w:iCs w:val="false"/>
-                <w:strike w:val="false"/>
-                <w:dstrike w:val="false"/>
-                <w:outline w:val="false"/>
-                <w:shadow w:val="false"/>
-                <w:color w:val="000000"/>
-                <w:sz w:val="24"/>
-                <w:szCs w:val="24"/>
-                <w:u w:val="none"/>
-              </w:rPr>
-              <w:t>1</w:t>
-            </w:r>
-            <w:r>
-              <w:rPr>
-                <w:rFonts w:ascii="Liberation Serif" w:hAnsi="Liberation Serif"/>
-                <w:b w:val="false"/>
-                <w:bCs w:val="false"/>
-                <w:i w:val="false"/>
-                <w:iCs w:val="false"/>
-                <w:strike w:val="false"/>
-                <w:dstrike w:val="false"/>
-                <w:outline w:val="false"/>
-                <w:shadow w:val="false"/>
-                <w:color w:val="000000"/>
-                <w:sz w:val="24"/>
-                <w:szCs w:val="24"/>
-                <w:u w:val="none"/>
-              </w:rPr>
-              <w:t>9</w:t>
+              <w:rPr>
+                <w:rFonts w:ascii="Liberation Serif" w:hAnsi="Liberation Serif"/>
+                <w:b w:val="false"/>
+                <w:b w:val="false"/>
+                <w:bCs w:val="false"/>
+                <w:i w:val="false"/>
+                <w:i w:val="false"/>
+                <w:iCs w:val="false"/>
+                <w:strike w:val="false"/>
+                <w:dstrike w:val="false"/>
+                <w:outline w:val="false"/>
+                <w:shadow w:val="false"/>
+                <w:color w:val="000000"/>
+                <w:sz w:val="24"/>
+                <w:szCs w:val="24"/>
+                <w:u w:val="none"/>
+              </w:rPr>
+            </w:pPr>
+            <w:r>
+              <w:rPr>
+                <w:rFonts w:ascii="Liberation Serif" w:hAnsi="Liberation Serif"/>
+                <w:b w:val="false"/>
+                <w:bCs w:val="false"/>
+                <w:i w:val="false"/>
+                <w:iCs w:val="false"/>
+                <w:strike w:val="false"/>
+                <w:dstrike w:val="false"/>
+                <w:outline w:val="false"/>
+                <w:shadow w:val="false"/>
+                <w:color w:val="000000"/>
+                <w:sz w:val="24"/>
+                <w:szCs w:val="24"/>
+                <w:u w:val="none"/>
+              </w:rPr>
             </w:r>
           </w:p>
         </w:tc>
@@ -4332,7 +4229,6 @@
                 <w:szCs w:val="24"/>
                 <w:u w:val="none"/>
               </w:rPr>
-              <w:t>0000</w:t>
             </w:r>
           </w:p>
         </w:tc>
@@ -4388,7 +4284,6 @@
                 <w:szCs w:val="24"/>
                 <w:u w:val="none"/>
               </w:rPr>
-              <w:t>-</w:t>
             </w:r>
           </w:p>
         </w:tc>
@@ -4445,7 +4340,6 @@
                 <w:szCs w:val="24"/>
                 <w:u w:val="none"/>
               </w:rPr>
-              <w:t>Начало функции</w:t>
             </w:r>
           </w:p>
         </w:tc>
@@ -4488,7 +4382,7 @@
                 <w:szCs w:val="24"/>
                 <w:u w:val="none"/>
               </w:rPr>
-              <w:t>1A</w:t>
+              <w:t>19</w:t>
             </w:r>
           </w:p>
         </w:tc>
@@ -4544,7 +4438,7 @@
                 <w:szCs w:val="24"/>
                 <w:u w:val="none"/>
               </w:rPr>
-              <w:t>F200</w:t>
+              <w:t>0000</w:t>
             </w:r>
           </w:p>
         </w:tc>
@@ -4600,7 +4494,7 @@
                 <w:szCs w:val="24"/>
                 <w:u w:val="none"/>
               </w:rPr>
-              <w:t>CLA</w:t>
+              <w:t>-</w:t>
             </w:r>
           </w:p>
         </w:tc>
@@ -4657,7 +4551,7 @@
                 <w:szCs w:val="24"/>
                 <w:u w:val="none"/>
               </w:rPr>
-              <w:t>Очистка аккумулятора</w:t>
+              <w:t>Начало функции</w:t>
             </w:r>
           </w:p>
         </w:tc>
@@ -4700,25 +4594,7 @@
                 <w:szCs w:val="24"/>
                 <w:u w:val="none"/>
               </w:rPr>
-              <w:t>1</w:t>
-            </w:r>
-            <w:r>
-              <w:rPr>
-                <w:rFonts w:ascii="Liberation Serif" w:hAnsi="Liberation Serif"/>
-                <w:b w:val="false"/>
-                <w:bCs w:val="false"/>
-                <w:i w:val="false"/>
-                <w:iCs w:val="false"/>
-                <w:strike w:val="false"/>
-                <w:dstrike w:val="false"/>
-                <w:outline w:val="false"/>
-                <w:shadow w:val="false"/>
-                <w:color w:val="000000"/>
-                <w:sz w:val="24"/>
-                <w:szCs w:val="24"/>
-                <w:u w:val="none"/>
-              </w:rPr>
-              <w:t>B</w:t>
+              <w:t>1A</w:t>
             </w:r>
           </w:p>
         </w:tc>
@@ -4774,7 +4650,7 @@
                 <w:szCs w:val="24"/>
                 <w:u w:val="none"/>
               </w:rPr>
-              <w:t>480F</w:t>
+              <w:t>F200</w:t>
             </w:r>
           </w:p>
         </w:tc>
@@ -4830,7 +4706,7 @@
                 <w:szCs w:val="24"/>
                 <w:u w:val="none"/>
               </w:rPr>
-              <w:t>ADD (F)</w:t>
+              <w:t>CLA</w:t>
             </w:r>
           </w:p>
         </w:tc>
@@ -4887,7 +4763,7 @@
                 <w:szCs w:val="24"/>
                 <w:u w:val="none"/>
               </w:rPr>
-              <w:t>В аккумулятор заносится элемент массива на позиции F</w:t>
+              <w:t>Очистка аккумулятора</w:t>
             </w:r>
           </w:p>
         </w:tc>
@@ -4930,25 +4806,7 @@
                 <w:szCs w:val="24"/>
                 <w:u w:val="none"/>
               </w:rPr>
-              <w:t>1</w:t>
-            </w:r>
-            <w:r>
-              <w:rPr>
-                <w:rFonts w:ascii="Liberation Serif" w:hAnsi="Liberation Serif"/>
-                <w:b w:val="false"/>
-                <w:bCs w:val="false"/>
-                <w:i w:val="false"/>
-                <w:iCs w:val="false"/>
-                <w:strike w:val="false"/>
-                <w:dstrike w:val="false"/>
-                <w:outline w:val="false"/>
-                <w:shadow w:val="false"/>
-                <w:color w:val="000000"/>
-                <w:sz w:val="24"/>
-                <w:szCs w:val="24"/>
-                <w:u w:val="none"/>
-              </w:rPr>
-              <w:t>C</w:t>
+              <w:t>1B</w:t>
             </w:r>
           </w:p>
         </w:tc>
@@ -4970,43 +4828,41 @@
               <w:spacing w:lineRule="auto" w:line="360" w:before="0" w:after="120"/>
               <w:ind w:left="144" w:right="0" w:hanging="0"/>
               <w:jc w:val="left"/>
-              <w:rPr/>
-            </w:pPr>
-            <w:r>
-              <w:rPr>
-                <w:rFonts w:ascii="Liberation Serif" w:hAnsi="Liberation Serif"/>
-                <w:b w:val="false"/>
-                <w:bCs w:val="false"/>
-                <w:i w:val="false"/>
-                <w:iCs w:val="false"/>
-                <w:strike w:val="false"/>
-                <w:dstrike w:val="false"/>
-                <w:outline w:val="false"/>
-                <w:shadow w:val="false"/>
-                <w:color w:val="000000"/>
-                <w:sz w:val="24"/>
-                <w:szCs w:val="24"/>
-                <w:u w:val="none"/>
-              </w:rPr>
-              <w:t>A0</w:t>
-            </w:r>
-            <w:r>
-              <w:rPr>
-                <w:rFonts w:ascii="Liberation Serif" w:hAnsi="Liberation Serif"/>
-                <w:b w:val="false"/>
-                <w:bCs w:val="false"/>
-                <w:i w:val="false"/>
-                <w:iCs w:val="false"/>
-                <w:strike w:val="false"/>
-                <w:dstrike w:val="false"/>
-                <w:outline w:val="false"/>
-                <w:shadow w:val="false"/>
-                <w:color w:val="000000"/>
-                <w:sz w:val="24"/>
-                <w:szCs w:val="24"/>
-                <w:u w:val="none"/>
-              </w:rPr>
-              <w:t>21</w:t>
+              <w:rPr>
+                <w:rFonts w:ascii="Liberation Serif" w:hAnsi="Liberation Serif"/>
+                <w:b w:val="false"/>
+                <w:b w:val="false"/>
+                <w:bCs w:val="false"/>
+                <w:i w:val="false"/>
+                <w:i w:val="false"/>
+                <w:iCs w:val="false"/>
+                <w:strike w:val="false"/>
+                <w:dstrike w:val="false"/>
+                <w:outline w:val="false"/>
+                <w:shadow w:val="false"/>
+                <w:color w:val="000000"/>
+                <w:sz w:val="24"/>
+                <w:szCs w:val="24"/>
+                <w:u w:val="none"/>
+              </w:rPr>
+            </w:pPr>
+            <w:r>
+              <w:rPr>
+                <w:rFonts w:ascii="Liberation Serif" w:hAnsi="Liberation Serif"/>
+                <w:b w:val="false"/>
+                <w:bCs w:val="false"/>
+                <w:i w:val="false"/>
+                <w:iCs w:val="false"/>
+                <w:strike w:val="false"/>
+                <w:dstrike w:val="false"/>
+                <w:outline w:val="false"/>
+                <w:shadow w:val="false"/>
+                <w:color w:val="000000"/>
+                <w:sz w:val="24"/>
+                <w:szCs w:val="24"/>
+                <w:u w:val="none"/>
+              </w:rPr>
+              <w:t>480F</w:t>
             </w:r>
           </w:p>
         </w:tc>
@@ -5028,43 +4884,41 @@
               <w:spacing w:lineRule="auto" w:line="360" w:before="0" w:after="120"/>
               <w:ind w:left="144" w:right="0" w:hanging="0"/>
               <w:jc w:val="left"/>
-              <w:rPr/>
-            </w:pPr>
-            <w:r>
-              <w:rPr>
-                <w:rFonts w:ascii="Liberation Serif" w:hAnsi="Liberation Serif"/>
-                <w:b w:val="false"/>
-                <w:bCs w:val="false"/>
-                <w:i w:val="false"/>
-                <w:iCs w:val="false"/>
-                <w:strike w:val="false"/>
-                <w:dstrike w:val="false"/>
-                <w:outline w:val="false"/>
-                <w:shadow w:val="false"/>
-                <w:color w:val="000000"/>
-                <w:sz w:val="24"/>
-                <w:szCs w:val="24"/>
-                <w:u w:val="none"/>
-              </w:rPr>
-              <w:t xml:space="preserve">BMI </w:t>
-            </w:r>
-            <w:r>
-              <w:rPr>
-                <w:rFonts w:ascii="Liberation Serif" w:hAnsi="Liberation Serif"/>
-                <w:b w:val="false"/>
-                <w:bCs w:val="false"/>
-                <w:i w:val="false"/>
-                <w:iCs w:val="false"/>
-                <w:strike w:val="false"/>
-                <w:dstrike w:val="false"/>
-                <w:outline w:val="false"/>
-                <w:shadow w:val="false"/>
-                <w:color w:val="000000"/>
-                <w:sz w:val="24"/>
-                <w:szCs w:val="24"/>
-                <w:u w:val="none"/>
-              </w:rPr>
-              <w:t>21</w:t>
+              <w:rPr>
+                <w:rFonts w:ascii="Liberation Serif" w:hAnsi="Liberation Serif"/>
+                <w:b w:val="false"/>
+                <w:b w:val="false"/>
+                <w:bCs w:val="false"/>
+                <w:i w:val="false"/>
+                <w:i w:val="false"/>
+                <w:iCs w:val="false"/>
+                <w:strike w:val="false"/>
+                <w:dstrike w:val="false"/>
+                <w:outline w:val="false"/>
+                <w:shadow w:val="false"/>
+                <w:color w:val="000000"/>
+                <w:sz w:val="24"/>
+                <w:szCs w:val="24"/>
+                <w:u w:val="none"/>
+              </w:rPr>
+            </w:pPr>
+            <w:r>
+              <w:rPr>
+                <w:rFonts w:ascii="Liberation Serif" w:hAnsi="Liberation Serif"/>
+                <w:b w:val="false"/>
+                <w:bCs w:val="false"/>
+                <w:i w:val="false"/>
+                <w:iCs w:val="false"/>
+                <w:strike w:val="false"/>
+                <w:dstrike w:val="false"/>
+                <w:outline w:val="false"/>
+                <w:shadow w:val="false"/>
+                <w:color w:val="000000"/>
+                <w:sz w:val="24"/>
+                <w:szCs w:val="24"/>
+                <w:u w:val="none"/>
+              </w:rPr>
+              <w:t>ADD (F)</w:t>
             </w:r>
           </w:p>
         </w:tc>
@@ -5087,43 +4941,41 @@
               <w:spacing w:lineRule="auto" w:line="360" w:before="0" w:after="120"/>
               <w:ind w:left="144" w:right="0" w:hanging="0"/>
               <w:jc w:val="left"/>
-              <w:rPr/>
-            </w:pPr>
-            <w:r>
-              <w:rPr>
-                <w:rFonts w:ascii="Liberation Serif" w:hAnsi="Liberation Serif"/>
-                <w:b w:val="false"/>
-                <w:bCs w:val="false"/>
-                <w:i w:val="false"/>
-                <w:iCs w:val="false"/>
-                <w:strike w:val="false"/>
-                <w:dstrike w:val="false"/>
-                <w:outline w:val="false"/>
-                <w:shadow w:val="false"/>
-                <w:color w:val="000000"/>
-                <w:sz w:val="24"/>
-                <w:szCs w:val="24"/>
-                <w:u w:val="none"/>
-              </w:rPr>
-              <w:t xml:space="preserve">Если в аккумуляторе отрицательное число, то переходим к команде </w:t>
-            </w:r>
-            <w:r>
-              <w:rPr>
-                <w:rFonts w:ascii="Liberation Serif" w:hAnsi="Liberation Serif"/>
-                <w:b w:val="false"/>
-                <w:bCs w:val="false"/>
-                <w:i w:val="false"/>
-                <w:iCs w:val="false"/>
-                <w:strike w:val="false"/>
-                <w:dstrike w:val="false"/>
-                <w:outline w:val="false"/>
-                <w:shadow w:val="false"/>
-                <w:color w:val="000000"/>
-                <w:sz w:val="24"/>
-                <w:szCs w:val="24"/>
-                <w:u w:val="none"/>
-              </w:rPr>
-              <w:t>21</w:t>
+              <w:rPr>
+                <w:rFonts w:ascii="Liberation Serif" w:hAnsi="Liberation Serif"/>
+                <w:b w:val="false"/>
+                <w:b w:val="false"/>
+                <w:bCs w:val="false"/>
+                <w:i w:val="false"/>
+                <w:i w:val="false"/>
+                <w:iCs w:val="false"/>
+                <w:strike w:val="false"/>
+                <w:dstrike w:val="false"/>
+                <w:outline w:val="false"/>
+                <w:shadow w:val="false"/>
+                <w:color w:val="000000"/>
+                <w:sz w:val="24"/>
+                <w:szCs w:val="24"/>
+                <w:u w:val="none"/>
+              </w:rPr>
+            </w:pPr>
+            <w:r>
+              <w:rPr>
+                <w:rFonts w:ascii="Liberation Serif" w:hAnsi="Liberation Serif"/>
+                <w:b w:val="false"/>
+                <w:bCs w:val="false"/>
+                <w:i w:val="false"/>
+                <w:iCs w:val="false"/>
+                <w:strike w:val="false"/>
+                <w:dstrike w:val="false"/>
+                <w:outline w:val="false"/>
+                <w:shadow w:val="false"/>
+                <w:color w:val="000000"/>
+                <w:sz w:val="24"/>
+                <w:szCs w:val="24"/>
+                <w:u w:val="none"/>
+              </w:rPr>
+              <w:t>В аккумулятор заносится элемент массива на позиции F</w:t>
             </w:r>
           </w:p>
         </w:tc>
@@ -5148,40 +5000,25 @@
               <w:spacing w:lineRule="auto" w:line="360" w:before="0" w:after="120"/>
               <w:ind w:left="144" w:right="0" w:hanging="0"/>
               <w:jc w:val="left"/>
-              <w:rPr>
-                <w:rFonts w:ascii="Liberation Serif" w:hAnsi="Liberation Serif"/>
-                <w:b w:val="false"/>
-                <w:b w:val="false"/>
-                <w:bCs w:val="false"/>
-                <w:i w:val="false"/>
-                <w:i w:val="false"/>
-                <w:iCs w:val="false"/>
-                <w:strike w:val="false"/>
-                <w:dstrike w:val="false"/>
-                <w:outline w:val="false"/>
-                <w:shadow w:val="false"/>
-                <w:color w:val="000000"/>
-                <w:sz w:val="24"/>
-                <w:szCs w:val="24"/>
-                <w:u w:val="none"/>
-              </w:rPr>
-            </w:pPr>
-            <w:r>
-              <w:rPr>
-                <w:rFonts w:ascii="Liberation Serif" w:hAnsi="Liberation Serif"/>
-                <w:b w:val="false"/>
-                <w:bCs w:val="false"/>
-                <w:i w:val="false"/>
-                <w:iCs w:val="false"/>
-                <w:strike w:val="false"/>
-                <w:dstrike w:val="false"/>
-                <w:outline w:val="false"/>
-                <w:shadow w:val="false"/>
-                <w:color w:val="000000"/>
-                <w:sz w:val="24"/>
-                <w:szCs w:val="24"/>
-                <w:u w:val="none"/>
-              </w:rPr>
+              <w:rPr/>
+            </w:pPr>
+            <w:r>
+              <w:rPr>
+                <w:rFonts w:ascii="Liberation Serif" w:hAnsi="Liberation Serif"/>
+                <w:b w:val="false"/>
+                <w:bCs w:val="false"/>
+                <w:i w:val="false"/>
+                <w:iCs w:val="false"/>
+                <w:strike w:val="false"/>
+                <w:dstrike w:val="false"/>
+                <w:outline w:val="false"/>
+                <w:shadow w:val="false"/>
+                <w:color w:val="000000"/>
+                <w:sz w:val="24"/>
+                <w:szCs w:val="24"/>
+                <w:u w:val="none"/>
+              </w:rPr>
+              <w:t>1C</w:t>
             </w:r>
           </w:p>
         </w:tc>
@@ -5203,40 +5040,43 @@
               <w:spacing w:lineRule="auto" w:line="360" w:before="0" w:after="120"/>
               <w:ind w:left="144" w:right="0" w:hanging="0"/>
               <w:jc w:val="left"/>
-              <w:rPr>
-                <w:rFonts w:ascii="Liberation Serif" w:hAnsi="Liberation Serif"/>
-                <w:b w:val="false"/>
-                <w:b w:val="false"/>
-                <w:bCs w:val="false"/>
-                <w:i w:val="false"/>
-                <w:i w:val="false"/>
-                <w:iCs w:val="false"/>
-                <w:strike w:val="false"/>
-                <w:dstrike w:val="false"/>
-                <w:outline w:val="false"/>
-                <w:shadow w:val="false"/>
-                <w:color w:val="000000"/>
-                <w:sz w:val="24"/>
-                <w:szCs w:val="24"/>
-                <w:u w:val="none"/>
-              </w:rPr>
-            </w:pPr>
-            <w:r>
-              <w:rPr>
-                <w:rFonts w:ascii="Liberation Serif" w:hAnsi="Liberation Serif"/>
-                <w:b w:val="false"/>
-                <w:bCs w:val="false"/>
-                <w:i w:val="false"/>
-                <w:iCs w:val="false"/>
-                <w:strike w:val="false"/>
-                <w:dstrike w:val="false"/>
-                <w:outline w:val="false"/>
-                <w:shadow w:val="false"/>
-                <w:color w:val="000000"/>
-                <w:sz w:val="24"/>
-                <w:szCs w:val="24"/>
-                <w:u w:val="none"/>
-              </w:rPr>
+              <w:rPr/>
+            </w:pPr>
+            <w:r>
+              <w:rPr>
+                <w:rFonts w:ascii="Liberation Serif" w:hAnsi="Liberation Serif"/>
+                <w:b w:val="false"/>
+                <w:bCs w:val="false"/>
+                <w:i w:val="false"/>
+                <w:iCs w:val="false"/>
+                <w:strike w:val="false"/>
+                <w:dstrike w:val="false"/>
+                <w:outline w:val="false"/>
+                <w:shadow w:val="false"/>
+                <w:color w:val="000000"/>
+                <w:sz w:val="24"/>
+                <w:szCs w:val="24"/>
+                <w:u w:val="none"/>
+              </w:rPr>
+              <w:t>A0</w:t>
+            </w:r>
+            <w:r>
+              <w:rPr>
+                <w:rFonts w:ascii="Liberation Serif" w:hAnsi="Liberation Serif"/>
+                <w:b w:val="false"/>
+                <w:bCs w:val="false"/>
+                <w:i w:val="false"/>
+                <w:iCs w:val="false"/>
+                <w:strike w:val="false"/>
+                <w:dstrike w:val="false"/>
+                <w:outline w:val="false"/>
+                <w:shadow w:val="false"/>
+                <w:color w:val="000000"/>
+                <w:sz w:val="24"/>
+                <w:szCs w:val="24"/>
+                <w:u w:val="none"/>
+              </w:rPr>
+              <w:t>1F</w:t>
             </w:r>
           </w:p>
         </w:tc>
@@ -5258,40 +5098,43 @@
               <w:spacing w:lineRule="auto" w:line="360" w:before="0" w:after="120"/>
               <w:ind w:left="144" w:right="0" w:hanging="0"/>
               <w:jc w:val="left"/>
-              <w:rPr>
-                <w:rFonts w:ascii="Liberation Serif" w:hAnsi="Liberation Serif"/>
-                <w:b w:val="false"/>
-                <w:b w:val="false"/>
-                <w:bCs w:val="false"/>
-                <w:i w:val="false"/>
-                <w:i w:val="false"/>
-                <w:iCs w:val="false"/>
-                <w:strike w:val="false"/>
-                <w:dstrike w:val="false"/>
-                <w:outline w:val="false"/>
-                <w:shadow w:val="false"/>
-                <w:color w:val="000000"/>
-                <w:sz w:val="24"/>
-                <w:szCs w:val="24"/>
-                <w:u w:val="none"/>
-              </w:rPr>
-            </w:pPr>
-            <w:r>
-              <w:rPr>
-                <w:rFonts w:ascii="Liberation Serif" w:hAnsi="Liberation Serif"/>
-                <w:b w:val="false"/>
-                <w:bCs w:val="false"/>
-                <w:i w:val="false"/>
-                <w:iCs w:val="false"/>
-                <w:strike w:val="false"/>
-                <w:dstrike w:val="false"/>
-                <w:outline w:val="false"/>
-                <w:shadow w:val="false"/>
-                <w:color w:val="000000"/>
-                <w:sz w:val="24"/>
-                <w:szCs w:val="24"/>
-                <w:u w:val="none"/>
-              </w:rPr>
+              <w:rPr/>
+            </w:pPr>
+            <w:r>
+              <w:rPr>
+                <w:rFonts w:ascii="Liberation Serif" w:hAnsi="Liberation Serif"/>
+                <w:b w:val="false"/>
+                <w:bCs w:val="false"/>
+                <w:i w:val="false"/>
+                <w:iCs w:val="false"/>
+                <w:strike w:val="false"/>
+                <w:dstrike w:val="false"/>
+                <w:outline w:val="false"/>
+                <w:shadow w:val="false"/>
+                <w:color w:val="000000"/>
+                <w:sz w:val="24"/>
+                <w:szCs w:val="24"/>
+                <w:u w:val="none"/>
+              </w:rPr>
+              <w:t xml:space="preserve">BMI </w:t>
+            </w:r>
+            <w:r>
+              <w:rPr>
+                <w:rFonts w:ascii="Liberation Serif" w:hAnsi="Liberation Serif"/>
+                <w:b w:val="false"/>
+                <w:bCs w:val="false"/>
+                <w:i w:val="false"/>
+                <w:iCs w:val="false"/>
+                <w:strike w:val="false"/>
+                <w:dstrike w:val="false"/>
+                <w:outline w:val="false"/>
+                <w:shadow w:val="false"/>
+                <w:color w:val="000000"/>
+                <w:sz w:val="24"/>
+                <w:szCs w:val="24"/>
+                <w:u w:val="none"/>
+              </w:rPr>
+              <w:t>1F</w:t>
             </w:r>
           </w:p>
         </w:tc>
@@ -5314,40 +5157,43 @@
               <w:spacing w:lineRule="auto" w:line="360" w:before="0" w:after="120"/>
               <w:ind w:left="144" w:right="0" w:hanging="0"/>
               <w:jc w:val="left"/>
-              <w:rPr>
-                <w:rFonts w:ascii="Liberation Serif" w:hAnsi="Liberation Serif"/>
-                <w:b w:val="false"/>
-                <w:b w:val="false"/>
-                <w:bCs w:val="false"/>
-                <w:i w:val="false"/>
-                <w:i w:val="false"/>
-                <w:iCs w:val="false"/>
-                <w:strike w:val="false"/>
-                <w:dstrike w:val="false"/>
-                <w:outline w:val="false"/>
-                <w:shadow w:val="false"/>
-                <w:color w:val="000000"/>
-                <w:sz w:val="24"/>
-                <w:szCs w:val="24"/>
-                <w:u w:val="none"/>
-              </w:rPr>
-            </w:pPr>
-            <w:r>
-              <w:rPr>
-                <w:rFonts w:ascii="Liberation Serif" w:hAnsi="Liberation Serif"/>
-                <w:b w:val="false"/>
-                <w:bCs w:val="false"/>
-                <w:i w:val="false"/>
-                <w:iCs w:val="false"/>
-                <w:strike w:val="false"/>
-                <w:dstrike w:val="false"/>
-                <w:outline w:val="false"/>
-                <w:shadow w:val="false"/>
-                <w:color w:val="000000"/>
-                <w:sz w:val="24"/>
-                <w:szCs w:val="24"/>
-                <w:u w:val="none"/>
-              </w:rPr>
+              <w:rPr/>
+            </w:pPr>
+            <w:r>
+              <w:rPr>
+                <w:rFonts w:ascii="Liberation Serif" w:hAnsi="Liberation Serif"/>
+                <w:b w:val="false"/>
+                <w:bCs w:val="false"/>
+                <w:i w:val="false"/>
+                <w:iCs w:val="false"/>
+                <w:strike w:val="false"/>
+                <w:dstrike w:val="false"/>
+                <w:outline w:val="false"/>
+                <w:shadow w:val="false"/>
+                <w:color w:val="000000"/>
+                <w:sz w:val="24"/>
+                <w:szCs w:val="24"/>
+                <w:u w:val="none"/>
+              </w:rPr>
+              <w:t xml:space="preserve">Если в аккумуляторе отрицательное число, то переходим к команде </w:t>
+            </w:r>
+            <w:r>
+              <w:rPr>
+                <w:rFonts w:ascii="Liberation Serif" w:hAnsi="Liberation Serif"/>
+                <w:b w:val="false"/>
+                <w:bCs w:val="false"/>
+                <w:i w:val="false"/>
+                <w:iCs w:val="false"/>
+                <w:strike w:val="false"/>
+                <w:dstrike w:val="false"/>
+                <w:outline w:val="false"/>
+                <w:shadow w:val="false"/>
+                <w:color w:val="000000"/>
+                <w:sz w:val="24"/>
+                <w:szCs w:val="24"/>
+                <w:u w:val="none"/>
+              </w:rPr>
+              <w:t>1F</w:t>
             </w:r>
           </w:p>
         </w:tc>
@@ -5372,43 +5218,40 @@
               <w:spacing w:lineRule="auto" w:line="360" w:before="0" w:after="120"/>
               <w:ind w:left="144" w:right="0" w:hanging="0"/>
               <w:jc w:val="left"/>
-              <w:rPr/>
-            </w:pPr>
-            <w:r>
-              <w:rPr>
-                <w:rFonts w:ascii="Liberation Serif" w:hAnsi="Liberation Serif"/>
-                <w:b w:val="false"/>
-                <w:bCs w:val="false"/>
-                <w:i w:val="false"/>
-                <w:iCs w:val="false"/>
-                <w:strike w:val="false"/>
-                <w:dstrike w:val="false"/>
-                <w:outline w:val="false"/>
-                <w:shadow w:val="false"/>
-                <w:color w:val="000000"/>
-                <w:sz w:val="24"/>
-                <w:szCs w:val="24"/>
-                <w:u w:val="none"/>
-              </w:rPr>
-              <w:t>1</w:t>
-            </w:r>
-            <w:r>
-              <w:rPr>
-                <w:rFonts w:ascii="Liberation Serif" w:hAnsi="Liberation Serif"/>
-                <w:b w:val="false"/>
-                <w:bCs w:val="false"/>
-                <w:i w:val="false"/>
-                <w:iCs w:val="false"/>
-                <w:strike w:val="false"/>
-                <w:dstrike w:val="false"/>
-                <w:outline w:val="false"/>
-                <w:shadow w:val="false"/>
-                <w:color w:val="000000"/>
-                <w:sz w:val="24"/>
-                <w:szCs w:val="24"/>
-                <w:u w:val="none"/>
-              </w:rPr>
-              <w:t>D</w:t>
+              <w:rPr>
+                <w:rFonts w:ascii="Liberation Serif" w:hAnsi="Liberation Serif"/>
+                <w:b w:val="false"/>
+                <w:b w:val="false"/>
+                <w:bCs w:val="false"/>
+                <w:i w:val="false"/>
+                <w:i w:val="false"/>
+                <w:iCs w:val="false"/>
+                <w:strike w:val="false"/>
+                <w:dstrike w:val="false"/>
+                <w:outline w:val="false"/>
+                <w:shadow w:val="false"/>
+                <w:color w:val="000000"/>
+                <w:sz w:val="24"/>
+                <w:szCs w:val="24"/>
+                <w:u w:val="none"/>
+              </w:rPr>
+            </w:pPr>
+            <w:r>
+              <w:rPr>
+                <w:rFonts w:ascii="Liberation Serif" w:hAnsi="Liberation Serif"/>
+                <w:b w:val="false"/>
+                <w:bCs w:val="false"/>
+                <w:i w:val="false"/>
+                <w:iCs w:val="false"/>
+                <w:strike w:val="false"/>
+                <w:dstrike w:val="false"/>
+                <w:outline w:val="false"/>
+                <w:shadow w:val="false"/>
+                <w:color w:val="000000"/>
+                <w:sz w:val="24"/>
+                <w:szCs w:val="24"/>
+                <w:u w:val="none"/>
+              </w:rPr>
             </w:r>
           </w:p>
         </w:tc>
@@ -5464,7 +5307,6 @@
                 <w:szCs w:val="24"/>
                 <w:u w:val="none"/>
               </w:rPr>
-              <w:t>F200</w:t>
             </w:r>
           </w:p>
         </w:tc>
@@ -5520,14 +5362,12 @@
                 <w:szCs w:val="24"/>
                 <w:u w:val="none"/>
               </w:rPr>
-              <w:t>CLA</w:t>
             </w:r>
           </w:p>
         </w:tc>
         <w:tc>
           <w:tcPr>
             <w:tcW w:w="2339" w:type="dxa"/>
-            <w:vMerge w:val="restart"/>
             <w:tcBorders>
               <w:left w:val="single" w:sz="4" w:space="0" w:color="000000"/>
               <w:bottom w:val="single" w:sz="4" w:space="0" w:color="000000"/>
@@ -5578,7 +5418,6 @@
                 <w:szCs w:val="24"/>
                 <w:u w:val="none"/>
               </w:rPr>
-              <w:t>Иначе увеличиваем счетчик неотрицательных чисел</w:t>
             </w:r>
           </w:p>
         </w:tc>
@@ -5621,25 +5460,7 @@
                 <w:szCs w:val="24"/>
                 <w:u w:val="none"/>
               </w:rPr>
-              <w:t>1</w:t>
-            </w:r>
-            <w:r>
-              <w:rPr>
-                <w:rFonts w:ascii="Liberation Serif" w:hAnsi="Liberation Serif"/>
-                <w:b w:val="false"/>
-                <w:bCs w:val="false"/>
-                <w:i w:val="false"/>
-                <w:iCs w:val="false"/>
-                <w:strike w:val="false"/>
-                <w:dstrike w:val="false"/>
-                <w:outline w:val="false"/>
-                <w:shadow w:val="false"/>
-                <w:color w:val="000000"/>
-                <w:sz w:val="24"/>
-                <w:szCs w:val="24"/>
-                <w:u w:val="none"/>
-              </w:rPr>
-              <w:t>E</w:t>
+              <w:t>1D</w:t>
             </w:r>
           </w:p>
         </w:tc>
@@ -5661,41 +5482,25 @@
               <w:spacing w:lineRule="auto" w:line="360" w:before="0" w:after="120"/>
               <w:ind w:left="144" w:right="0" w:hanging="0"/>
               <w:jc w:val="left"/>
-              <w:rPr>
-                <w:rFonts w:ascii="Liberation Serif" w:hAnsi="Liberation Serif"/>
-                <w:b w:val="false"/>
-                <w:b w:val="false"/>
-                <w:bCs w:val="false"/>
-                <w:i w:val="false"/>
-                <w:i w:val="false"/>
-                <w:iCs w:val="false"/>
-                <w:strike w:val="false"/>
-                <w:dstrike w:val="false"/>
-                <w:outline w:val="false"/>
-                <w:shadow w:val="false"/>
-                <w:color w:val="000000"/>
-                <w:sz w:val="24"/>
-                <w:szCs w:val="24"/>
-                <w:u w:val="none"/>
-              </w:rPr>
-            </w:pPr>
-            <w:r>
-              <w:rPr>
-                <w:rFonts w:ascii="Liberation Serif" w:hAnsi="Liberation Serif"/>
-                <w:b w:val="false"/>
-                <w:bCs w:val="false"/>
-                <w:i w:val="false"/>
-                <w:iCs w:val="false"/>
-                <w:strike w:val="false"/>
-                <w:dstrike w:val="false"/>
-                <w:outline w:val="false"/>
-                <w:shadow w:val="false"/>
-                <w:color w:val="000000"/>
-                <w:sz w:val="24"/>
-                <w:szCs w:val="24"/>
-                <w:u w:val="none"/>
-              </w:rPr>
-              <w:t>4005</w:t>
+              <w:rPr/>
+            </w:pPr>
+            <w:r>
+              <w:rPr>
+                <w:rFonts w:ascii="Liberation Serif" w:hAnsi="Liberation Serif"/>
+                <w:b w:val="false"/>
+                <w:bCs w:val="false"/>
+                <w:i w:val="false"/>
+                <w:iCs w:val="false"/>
+                <w:strike w:val="false"/>
+                <w:dstrike w:val="false"/>
+                <w:outline w:val="false"/>
+                <w:shadow w:val="false"/>
+                <w:color w:val="000000"/>
+                <w:sz w:val="24"/>
+                <w:szCs w:val="24"/>
+                <w:u w:val="none"/>
+              </w:rPr>
+              <w:t>0005</w:t>
             </w:r>
           </w:p>
         </w:tc>
@@ -5717,48 +5522,32 @@
               <w:spacing w:lineRule="auto" w:line="360" w:before="0" w:after="120"/>
               <w:ind w:left="144" w:right="0" w:hanging="0"/>
               <w:jc w:val="left"/>
-              <w:rPr>
-                <w:rFonts w:ascii="Liberation Serif" w:hAnsi="Liberation Serif"/>
-                <w:b w:val="false"/>
-                <w:b w:val="false"/>
-                <w:bCs w:val="false"/>
-                <w:i w:val="false"/>
-                <w:i w:val="false"/>
-                <w:iCs w:val="false"/>
-                <w:strike w:val="false"/>
-                <w:dstrike w:val="false"/>
-                <w:outline w:val="false"/>
-                <w:shadow w:val="false"/>
-                <w:color w:val="000000"/>
-                <w:sz w:val="24"/>
-                <w:szCs w:val="24"/>
-                <w:u w:val="none"/>
-              </w:rPr>
-            </w:pPr>
-            <w:r>
-              <w:rPr>
-                <w:rFonts w:ascii="Liberation Serif" w:hAnsi="Liberation Serif"/>
-                <w:b w:val="false"/>
-                <w:bCs w:val="false"/>
-                <w:i w:val="false"/>
-                <w:iCs w:val="false"/>
-                <w:strike w:val="false"/>
-                <w:dstrike w:val="false"/>
-                <w:outline w:val="false"/>
-                <w:shadow w:val="false"/>
-                <w:color w:val="000000"/>
-                <w:sz w:val="24"/>
-                <w:szCs w:val="24"/>
-                <w:u w:val="none"/>
-              </w:rPr>
-              <w:t>ADD 5</w:t>
+              <w:rPr/>
+            </w:pPr>
+            <w:r>
+              <w:rPr>
+                <w:rFonts w:ascii="Liberation Serif" w:hAnsi="Liberation Serif"/>
+                <w:b w:val="false"/>
+                <w:bCs w:val="false"/>
+                <w:i w:val="false"/>
+                <w:iCs w:val="false"/>
+                <w:strike w:val="false"/>
+                <w:dstrike w:val="false"/>
+                <w:outline w:val="false"/>
+                <w:shadow w:val="false"/>
+                <w:color w:val="000000"/>
+                <w:sz w:val="24"/>
+                <w:szCs w:val="24"/>
+                <w:u w:val="none"/>
+              </w:rPr>
+              <w:t>ISZ 5</w:t>
             </w:r>
           </w:p>
         </w:tc>
         <w:tc>
           <w:tcPr>
             <w:tcW w:w="2339" w:type="dxa"/>
-            <w:vMerge w:val="continue"/>
+            <w:vMerge w:val="restart"/>
             <w:tcBorders>
               <w:left w:val="single" w:sz="4" w:space="0" w:color="000000"/>
               <w:bottom w:val="single" w:sz="4" w:space="0" w:color="000000"/>
@@ -5809,6 +5598,7 @@
                 <w:szCs w:val="24"/>
                 <w:u w:val="none"/>
               </w:rPr>
+              <w:t>Иначе увеличиваем счетчик неотрицательных чисел</w:t>
             </w:r>
           </w:p>
         </w:tc>
@@ -5851,25 +5641,7 @@
                 <w:szCs w:val="24"/>
                 <w:u w:val="none"/>
               </w:rPr>
-              <w:t>1</w:t>
-            </w:r>
-            <w:r>
-              <w:rPr>
-                <w:rFonts w:ascii="Liberation Serif" w:hAnsi="Liberation Serif"/>
-                <w:b w:val="false"/>
-                <w:bCs w:val="false"/>
-                <w:i w:val="false"/>
-                <w:iCs w:val="false"/>
-                <w:strike w:val="false"/>
-                <w:dstrike w:val="false"/>
-                <w:outline w:val="false"/>
-                <w:shadow w:val="false"/>
-                <w:color w:val="000000"/>
-                <w:sz w:val="24"/>
-                <w:szCs w:val="24"/>
-                <w:u w:val="none"/>
-              </w:rPr>
-              <w:t>F</w:t>
+              <w:t>1E</w:t>
             </w:r>
           </w:p>
         </w:tc>
@@ -5891,41 +5663,25 @@
               <w:spacing w:lineRule="auto" w:line="360" w:before="0" w:after="120"/>
               <w:ind w:left="144" w:right="0" w:hanging="0"/>
               <w:jc w:val="left"/>
-              <w:rPr>
-                <w:rFonts w:ascii="Liberation Serif" w:hAnsi="Liberation Serif"/>
-                <w:b w:val="false"/>
-                <w:b w:val="false"/>
-                <w:bCs w:val="false"/>
-                <w:i w:val="false"/>
-                <w:i w:val="false"/>
-                <w:iCs w:val="false"/>
-                <w:strike w:val="false"/>
-                <w:dstrike w:val="false"/>
-                <w:outline w:val="false"/>
-                <w:shadow w:val="false"/>
-                <w:color w:val="000000"/>
-                <w:sz w:val="24"/>
-                <w:szCs w:val="24"/>
-                <w:u w:val="none"/>
-              </w:rPr>
-            </w:pPr>
-            <w:r>
-              <w:rPr>
-                <w:rFonts w:ascii="Liberation Serif" w:hAnsi="Liberation Serif"/>
-                <w:b w:val="false"/>
-                <w:bCs w:val="false"/>
-                <w:i w:val="false"/>
-                <w:iCs w:val="false"/>
-                <w:strike w:val="false"/>
-                <w:dstrike w:val="false"/>
-                <w:outline w:val="false"/>
-                <w:shadow w:val="false"/>
-                <w:color w:val="000000"/>
-                <w:sz w:val="24"/>
-                <w:szCs w:val="24"/>
-                <w:u w:val="none"/>
-              </w:rPr>
-              <w:t>F800</w:t>
+              <w:rPr/>
+            </w:pPr>
+            <w:r>
+              <w:rPr>
+                <w:rFonts w:ascii="Liberation Serif" w:hAnsi="Liberation Serif"/>
+                <w:b w:val="false"/>
+                <w:bCs w:val="false"/>
+                <w:i w:val="false"/>
+                <w:iCs w:val="false"/>
+                <w:strike w:val="false"/>
+                <w:dstrike w:val="false"/>
+                <w:outline w:val="false"/>
+                <w:shadow w:val="false"/>
+                <w:color w:val="000000"/>
+                <w:sz w:val="24"/>
+                <w:szCs w:val="24"/>
+                <w:u w:val="none"/>
+              </w:rPr>
+              <w:t>F200</w:t>
             </w:r>
           </w:p>
         </w:tc>
@@ -5947,41 +5703,25 @@
               <w:spacing w:lineRule="auto" w:line="360" w:before="0" w:after="120"/>
               <w:ind w:left="144" w:right="0" w:hanging="0"/>
               <w:jc w:val="left"/>
-              <w:rPr>
-                <w:rFonts w:ascii="Liberation Serif" w:hAnsi="Liberation Serif"/>
-                <w:b w:val="false"/>
-                <w:b w:val="false"/>
-                <w:bCs w:val="false"/>
-                <w:i w:val="false"/>
-                <w:i w:val="false"/>
-                <w:iCs w:val="false"/>
-                <w:strike w:val="false"/>
-                <w:dstrike w:val="false"/>
-                <w:outline w:val="false"/>
-                <w:shadow w:val="false"/>
-                <w:color w:val="000000"/>
-                <w:sz w:val="24"/>
-                <w:szCs w:val="24"/>
-                <w:u w:val="none"/>
-              </w:rPr>
-            </w:pPr>
-            <w:r>
-              <w:rPr>
-                <w:rFonts w:ascii="Liberation Serif" w:hAnsi="Liberation Serif"/>
-                <w:b w:val="false"/>
-                <w:bCs w:val="false"/>
-                <w:i w:val="false"/>
-                <w:iCs w:val="false"/>
-                <w:strike w:val="false"/>
-                <w:dstrike w:val="false"/>
-                <w:outline w:val="false"/>
-                <w:shadow w:val="false"/>
-                <w:color w:val="000000"/>
-                <w:sz w:val="24"/>
-                <w:szCs w:val="24"/>
-                <w:u w:val="none"/>
-              </w:rPr>
-              <w:t>INC</w:t>
+              <w:rPr/>
+            </w:pPr>
+            <w:r>
+              <w:rPr>
+                <w:rFonts w:ascii="Liberation Serif" w:hAnsi="Liberation Serif"/>
+                <w:b w:val="false"/>
+                <w:bCs w:val="false"/>
+                <w:i w:val="false"/>
+                <w:iCs w:val="false"/>
+                <w:strike w:val="false"/>
+                <w:dstrike w:val="false"/>
+                <w:outline w:val="false"/>
+                <w:shadow w:val="false"/>
+                <w:color w:val="000000"/>
+                <w:sz w:val="24"/>
+                <w:szCs w:val="24"/>
+                <w:u w:val="none"/>
+              </w:rPr>
+              <w:t>NOP</w:t>
             </w:r>
           </w:p>
         </w:tc>
@@ -6061,27 +5801,42 @@
               <w:suppressLineNumbers/>
               <w:bidi w:val="0"/>
               <w:spacing w:lineRule="auto" w:line="360" w:before="0" w:after="120"/>
-              <w:ind w:left="144" w:right="0" w:hanging="0"/>
-              <w:jc w:val="left"/>
-              <w:rPr/>
-            </w:pPr>
-            <w:r>
-              <w:rPr>
-                <w:rFonts w:ascii="Liberation Serif" w:hAnsi="Liberation Serif"/>
-                <w:b w:val="false"/>
-                <w:bCs w:val="false"/>
-                <w:i w:val="false"/>
-                <w:iCs w:val="false"/>
-                <w:strike w:val="false"/>
-                <w:dstrike w:val="false"/>
-                <w:outline w:val="false"/>
-                <w:shadow w:val="false"/>
-                <w:color w:val="000000"/>
-                <w:sz w:val="24"/>
-                <w:szCs w:val="24"/>
-                <w:u w:val="none"/>
-              </w:rPr>
-              <w:t>20</w:t>
+              <w:ind w:left="851" w:right="0" w:hanging="0"/>
+              <w:jc w:val="left"/>
+              <w:rPr>
+                <w:rFonts w:ascii="Liberation Serif" w:hAnsi="Liberation Serif"/>
+                <w:b w:val="false"/>
+                <w:b w:val="false"/>
+                <w:bCs w:val="false"/>
+                <w:i w:val="false"/>
+                <w:i w:val="false"/>
+                <w:iCs w:val="false"/>
+                <w:strike w:val="false"/>
+                <w:dstrike w:val="false"/>
+                <w:outline w:val="false"/>
+                <w:shadow w:val="false"/>
+                <w:color w:val="000000"/>
+                <w:sz w:val="24"/>
+                <w:szCs w:val="24"/>
+                <w:u w:val="none"/>
+              </w:rPr>
+            </w:pPr>
+            <w:r>
+              <w:rPr>
+                <w:rFonts w:ascii="Liberation Serif" w:hAnsi="Liberation Serif"/>
+                <w:b w:val="false"/>
+                <w:bCs w:val="false"/>
+                <w:i w:val="false"/>
+                <w:iCs w:val="false"/>
+                <w:strike w:val="false"/>
+                <w:dstrike w:val="false"/>
+                <w:outline w:val="false"/>
+                <w:shadow w:val="false"/>
+                <w:color w:val="000000"/>
+                <w:sz w:val="24"/>
+                <w:szCs w:val="24"/>
+                <w:u w:val="none"/>
+              </w:rPr>
             </w:r>
           </w:p>
         </w:tc>
@@ -6137,7 +5892,6 @@
                 <w:szCs w:val="24"/>
                 <w:u w:val="none"/>
               </w:rPr>
-              <w:t>3005</w:t>
             </w:r>
           </w:p>
         </w:tc>
@@ -6193,14 +5947,12 @@
                 <w:szCs w:val="24"/>
                 <w:u w:val="none"/>
               </w:rPr>
-              <w:t>MOV 5</w:t>
             </w:r>
           </w:p>
         </w:tc>
         <w:tc>
           <w:tcPr>
             <w:tcW w:w="2339" w:type="dxa"/>
-            <w:vMerge w:val="continue"/>
             <w:tcBorders>
               <w:left w:val="single" w:sz="4" w:space="0" w:color="000000"/>
               <w:bottom w:val="single" w:sz="4" w:space="0" w:color="000000"/>
@@ -6273,42 +6025,27 @@
               <w:suppressLineNumbers/>
               <w:bidi w:val="0"/>
               <w:spacing w:lineRule="auto" w:line="360" w:before="0" w:after="120"/>
-              <w:ind w:left="851" w:right="0" w:hanging="0"/>
-              <w:jc w:val="left"/>
-              <w:rPr>
-                <w:rFonts w:ascii="Liberation Serif" w:hAnsi="Liberation Serif"/>
-                <w:b w:val="false"/>
-                <w:b w:val="false"/>
-                <w:bCs w:val="false"/>
-                <w:i w:val="false"/>
-                <w:i w:val="false"/>
-                <w:iCs w:val="false"/>
-                <w:strike w:val="false"/>
-                <w:dstrike w:val="false"/>
-                <w:outline w:val="false"/>
-                <w:shadow w:val="false"/>
-                <w:color w:val="000000"/>
-                <w:sz w:val="24"/>
-                <w:szCs w:val="24"/>
-                <w:u w:val="none"/>
-              </w:rPr>
-            </w:pPr>
-            <w:r>
-              <w:rPr>
-                <w:rFonts w:ascii="Liberation Serif" w:hAnsi="Liberation Serif"/>
-                <w:b w:val="false"/>
-                <w:bCs w:val="false"/>
-                <w:i w:val="false"/>
-                <w:iCs w:val="false"/>
-                <w:strike w:val="false"/>
-                <w:dstrike w:val="false"/>
-                <w:outline w:val="false"/>
-                <w:shadow w:val="false"/>
-                <w:color w:val="000000"/>
-                <w:sz w:val="24"/>
-                <w:szCs w:val="24"/>
-                <w:u w:val="none"/>
-              </w:rPr>
+              <w:ind w:left="144" w:right="0" w:hanging="0"/>
+              <w:jc w:val="left"/>
+              <w:rPr/>
+            </w:pPr>
+            <w:r>
+              <w:rPr>
+                <w:rFonts w:ascii="Liberation Serif" w:hAnsi="Liberation Serif"/>
+                <w:b w:val="false"/>
+                <w:bCs w:val="false"/>
+                <w:i w:val="false"/>
+                <w:iCs w:val="false"/>
+                <w:strike w:val="false"/>
+                <w:dstrike w:val="false"/>
+                <w:outline w:val="false"/>
+                <w:shadow w:val="false"/>
+                <w:color w:val="000000"/>
+                <w:sz w:val="24"/>
+                <w:szCs w:val="24"/>
+                <w:u w:val="none"/>
+              </w:rPr>
+              <w:t>1F</w:t>
             </w:r>
           </w:p>
         </w:tc>
@@ -6330,175 +6067,6 @@
               <w:spacing w:lineRule="auto" w:line="360" w:before="0" w:after="120"/>
               <w:ind w:left="144" w:right="0" w:hanging="0"/>
               <w:jc w:val="left"/>
-              <w:rPr>
-                <w:rFonts w:ascii="Liberation Serif" w:hAnsi="Liberation Serif"/>
-                <w:b w:val="false"/>
-                <w:b w:val="false"/>
-                <w:bCs w:val="false"/>
-                <w:i w:val="false"/>
-                <w:i w:val="false"/>
-                <w:iCs w:val="false"/>
-                <w:strike w:val="false"/>
-                <w:dstrike w:val="false"/>
-                <w:outline w:val="false"/>
-                <w:shadow w:val="false"/>
-                <w:color w:val="000000"/>
-                <w:sz w:val="24"/>
-                <w:szCs w:val="24"/>
-                <w:u w:val="none"/>
-              </w:rPr>
-            </w:pPr>
-            <w:r>
-              <w:rPr>
-                <w:rFonts w:ascii="Liberation Serif" w:hAnsi="Liberation Serif"/>
-                <w:b w:val="false"/>
-                <w:bCs w:val="false"/>
-                <w:i w:val="false"/>
-                <w:iCs w:val="false"/>
-                <w:strike w:val="false"/>
-                <w:dstrike w:val="false"/>
-                <w:outline w:val="false"/>
-                <w:shadow w:val="false"/>
-                <w:color w:val="000000"/>
-                <w:sz w:val="24"/>
-                <w:szCs w:val="24"/>
-                <w:u w:val="none"/>
-              </w:rPr>
-            </w:r>
-          </w:p>
-        </w:tc>
-        <w:tc>
-          <w:tcPr>
-            <w:tcW w:w="2338" w:type="dxa"/>
-            <w:tcBorders>
-              <w:left w:val="single" w:sz="4" w:space="0" w:color="000000"/>
-              <w:bottom w:val="single" w:sz="4" w:space="0" w:color="000000"/>
-            </w:tcBorders>
-            <w:shd w:fill="auto" w:val="clear"/>
-          </w:tcPr>
-          <w:p>
-            <w:pPr>
-              <w:pStyle w:val="TableContents"/>
-              <w:widowControl/>
-              <w:suppressLineNumbers/>
-              <w:bidi w:val="0"/>
-              <w:spacing w:lineRule="auto" w:line="360" w:before="0" w:after="120"/>
-              <w:ind w:left="144" w:right="0" w:hanging="0"/>
-              <w:jc w:val="left"/>
-              <w:rPr>
-                <w:rFonts w:ascii="Liberation Serif" w:hAnsi="Liberation Serif"/>
-                <w:b w:val="false"/>
-                <w:b w:val="false"/>
-                <w:bCs w:val="false"/>
-                <w:i w:val="false"/>
-                <w:i w:val="false"/>
-                <w:iCs w:val="false"/>
-                <w:strike w:val="false"/>
-                <w:dstrike w:val="false"/>
-                <w:outline w:val="false"/>
-                <w:shadow w:val="false"/>
-                <w:color w:val="000000"/>
-                <w:sz w:val="24"/>
-                <w:szCs w:val="24"/>
-                <w:u w:val="none"/>
-              </w:rPr>
-            </w:pPr>
-            <w:r>
-              <w:rPr>
-                <w:rFonts w:ascii="Liberation Serif" w:hAnsi="Liberation Serif"/>
-                <w:b w:val="false"/>
-                <w:bCs w:val="false"/>
-                <w:i w:val="false"/>
-                <w:iCs w:val="false"/>
-                <w:strike w:val="false"/>
-                <w:dstrike w:val="false"/>
-                <w:outline w:val="false"/>
-                <w:shadow w:val="false"/>
-                <w:color w:val="000000"/>
-                <w:sz w:val="24"/>
-                <w:szCs w:val="24"/>
-                <w:u w:val="none"/>
-              </w:rPr>
-            </w:r>
-          </w:p>
-        </w:tc>
-        <w:tc>
-          <w:tcPr>
-            <w:tcW w:w="2339" w:type="dxa"/>
-            <w:tcBorders>
-              <w:left w:val="single" w:sz="4" w:space="0" w:color="000000"/>
-              <w:bottom w:val="single" w:sz="4" w:space="0" w:color="000000"/>
-              <w:right w:val="single" w:sz="4" w:space="0" w:color="000000"/>
-            </w:tcBorders>
-            <w:shd w:fill="auto" w:val="clear"/>
-          </w:tcPr>
-          <w:p>
-            <w:pPr>
-              <w:pStyle w:val="TableContents"/>
-              <w:widowControl/>
-              <w:suppressLineNumbers/>
-              <w:bidi w:val="0"/>
-              <w:spacing w:lineRule="auto" w:line="360" w:before="0" w:after="120"/>
-              <w:ind w:left="144" w:right="0" w:hanging="0"/>
-              <w:jc w:val="left"/>
-              <w:rPr>
-                <w:rFonts w:ascii="Liberation Serif" w:hAnsi="Liberation Serif"/>
-                <w:b w:val="false"/>
-                <w:b w:val="false"/>
-                <w:bCs w:val="false"/>
-                <w:i w:val="false"/>
-                <w:i w:val="false"/>
-                <w:iCs w:val="false"/>
-                <w:strike w:val="false"/>
-                <w:dstrike w:val="false"/>
-                <w:outline w:val="false"/>
-                <w:shadow w:val="false"/>
-                <w:color w:val="000000"/>
-                <w:sz w:val="24"/>
-                <w:szCs w:val="24"/>
-                <w:u w:val="none"/>
-              </w:rPr>
-            </w:pPr>
-            <w:r>
-              <w:rPr>
-                <w:rFonts w:ascii="Liberation Serif" w:hAnsi="Liberation Serif"/>
-                <w:b w:val="false"/>
-                <w:bCs w:val="false"/>
-                <w:i w:val="false"/>
-                <w:iCs w:val="false"/>
-                <w:strike w:val="false"/>
-                <w:dstrike w:val="false"/>
-                <w:outline w:val="false"/>
-                <w:shadow w:val="false"/>
-                <w:color w:val="000000"/>
-                <w:sz w:val="24"/>
-                <w:szCs w:val="24"/>
-                <w:u w:val="none"/>
-              </w:rPr>
-            </w:r>
-          </w:p>
-        </w:tc>
-      </w:tr>
-      <w:tr>
-        <w:trPr/>
-        <w:tc>
-          <w:tcPr>
-            <w:tcW w:w="2338" w:type="dxa"/>
-            <w:tcBorders>
-              <w:left w:val="single" w:sz="4" w:space="0" w:color="000000"/>
-              <w:bottom w:val="single" w:sz="4" w:space="0" w:color="000000"/>
-            </w:tcBorders>
-            <w:shd w:fill="auto" w:val="clear"/>
-          </w:tcPr>
-          <w:p>
-            <w:pPr>
-              <w:pStyle w:val="TableContents"/>
-              <w:widowControl/>
-              <w:suppressLineNumbers/>
-              <w:bidi w:val="0"/>
-              <w:spacing w:lineRule="auto" w:line="360" w:before="0" w:after="120"/>
-              <w:ind w:left="144" w:right="0" w:hanging="0"/>
-              <w:jc w:val="left"/>
               <w:rPr/>
             </w:pPr>
             <w:r>
@@ -6517,47 +6085,25 @@
                 <w:szCs w:val="24"/>
                 <w:u w:val="none"/>
               </w:rPr>
-              <w:t>21</w:t>
-            </w:r>
-          </w:p>
-        </w:tc>
-        <w:tc>
-          <w:tcPr>
-            <w:tcW w:w="2339" w:type="dxa"/>
-            <w:tcBorders>
-              <w:left w:val="single" w:sz="4" w:space="0" w:color="000000"/>
-              <w:bottom w:val="single" w:sz="4" w:space="0" w:color="000000"/>
-            </w:tcBorders>
-            <w:shd w:fill="auto" w:val="clear"/>
-          </w:tcPr>
-          <w:p>
-            <w:pPr>
-              <w:pStyle w:val="TableContents"/>
-              <w:widowControl/>
-              <w:suppressLineNumbers/>
-              <w:bidi w:val="0"/>
-              <w:spacing w:lineRule="auto" w:line="360" w:before="0" w:after="120"/>
-              <w:ind w:left="144" w:right="0" w:hanging="0"/>
-              <w:jc w:val="left"/>
-              <w:rPr/>
-            </w:pPr>
-            <w:r>
-              <w:rPr>
-                <w:rFonts w:ascii="Liberation Serif" w:hAnsi="Liberation Serif"/>
-                <w:b w:val="false"/>
-                <w:bCs w:val="false"/>
-                <w:i w:val="false"/>
-                <w:iCs w:val="false"/>
-                <w:strike w:val="false"/>
-                <w:dstrike w:val="false"/>
-                <w:outline w:val="false"/>
-                <w:shadow w:val="false"/>
-                <w:color w:val="000000"/>
-                <w:sz w:val="24"/>
-                <w:szCs w:val="24"/>
-                <w:u w:val="none"/>
-              </w:rPr>
-              <w:t>C815</w:t>
+              <w:t>C81</w:t>
+            </w:r>
+            <w:r>
+              <w:rPr>
+                <w:rFonts w:ascii="Liberation Serif" w:hAnsi="Liberation Serif"/>
+                <w:b w:val="false"/>
+                <w:bCs w:val="false"/>
+                <w:i w:val="false"/>
+                <w:iCs w:val="false"/>
+                <w:strike w:val="false"/>
+                <w:dstrike w:val="false"/>
+                <w:outline w:val="false"/>
+                <w:shadow w:val="false"/>
+                <w:color w:val="000000"/>
+                <w:sz w:val="24"/>
+                <w:szCs w:val="24"/>
+                <w:u w:val="none"/>
+              </w:rPr>
+              <w:t>9</w:t>
             </w:r>
           </w:p>
         </w:tc>
